--- a/check_list_check/ideal_check.docx
+++ b/check_list_check/ideal_check.docx
@@ -4,38 +4,247 @@
   <w:body>
     <w:p>
       <w:r>
-        <w:t>Список проверок</w:t>
-      </w:r>
-    </w:p>
-    <w:p>
-      <w:r>
-        <w:t>1 – первая</w:t>
-      </w:r>
-    </w:p>
-    <w:p>
-      <w:r>
-        <w:t xml:space="preserve">2 </w:t>
-      </w:r>
-      <w:r>
-        <w:t>–</w:t>
-      </w:r>
-      <w:r>
-        <w:t xml:space="preserve"> вторая</w:t>
-      </w:r>
-    </w:p>
-    <w:p>
-      <w:r>
-        <w:t>3 – третья</w:t>
-      </w:r>
-    </w:p>
-    <w:p>
-      <w:r>
-        <w:t xml:space="preserve">4 – четвертая </w:t>
-      </w:r>
-    </w:p>
-    <w:p>
-      <w:r>
-        <w:t>5 - пять</w:t>
+        <w:t>Чек-лист для анализа ТЗ: «Банковский калькулятор выдачи кредита»</w:t>
+      </w:r>
+    </w:p>
+    <w:p>
+      <w:r>
+        <w:t>1. Полнота требований</w:t>
+      </w:r>
+    </w:p>
+    <w:p>
+      <w:r>
+        <w:t>Указаны все входные данные, необходимые для расчёта?</w:t>
+      </w:r>
+    </w:p>
+    <w:p>
+      <w:r>
+        <w:t>Чётко определены выходные данные (что система возвращает)?</w:t>
+      </w:r>
+    </w:p>
+    <w:p>
+      <w:r>
+        <w:t>Описаны бизнес-правила (ограничения, формулы, логика)?</w:t>
+      </w:r>
+    </w:p>
+    <w:p>
+      <w:r>
+        <w:t>Указаны допустимые диапазоны значений (сумма, срок, доход)?</w:t>
+      </w:r>
+    </w:p>
+    <w:p>
+      <w:r>
+        <w:t xml:space="preserve">Есть ли описание поведения системы при валидных и </w:t>
+      </w:r>
+      <w:proofErr w:type="spellStart"/>
+      <w:r>
+        <w:t>невалидных</w:t>
+      </w:r>
+      <w:proofErr w:type="spellEnd"/>
+      <w:r>
+        <w:t xml:space="preserve"> данных?</w:t>
+      </w:r>
+    </w:p>
+    <w:p>
+      <w:r>
+        <w:t>Учтены ли все возможные сценарии: одобрение, отказ, пограничные значения?</w:t>
+      </w:r>
+    </w:p>
+    <w:p>
+      <w:r>
+        <w:t>2. Однозначность и точность формулировок</w:t>
+      </w:r>
+    </w:p>
+    <w:p>
+      <w:r>
+        <w:t>Нет двусмысленных или расплывчатых формулировок (например, «примерно», «около»)?</w:t>
+      </w:r>
+    </w:p>
+    <w:p>
+      <w:r>
+        <w:t>Все термины определены или понятны из контекста («аннуитет», «платёжеспособность»)?</w:t>
+      </w:r>
+    </w:p>
+    <w:p>
+      <w:r>
+        <w:t>Процентная ставка привязана к конкретным условиям без пересечений/пробелов?</w:t>
+      </w:r>
+    </w:p>
+    <w:p>
+      <w:r>
+        <w:t>Формула расчёта платежа указана корректно и интерпретируема?</w:t>
+      </w:r>
+    </w:p>
+    <w:p>
+      <w:r>
+        <w:t>3. Логическая согласованность</w:t>
+      </w:r>
+    </w:p>
+    <w:p>
+      <w:r>
+        <w:t xml:space="preserve">Нет противоречий между разделами (например, в одном месте срок до 60 </w:t>
+      </w:r>
+      <w:proofErr w:type="spellStart"/>
+      <w:r>
+        <w:t>мес</w:t>
+      </w:r>
+      <w:proofErr w:type="spellEnd"/>
+      <w:r>
+        <w:t>, в другом — до 48)?</w:t>
+      </w:r>
+    </w:p>
+    <w:p>
+      <w:r>
+        <w:t>Правила проверки платёжеспособности согласованы с формулой расчёта?</w:t>
+      </w:r>
+    </w:p>
+    <w:p>
+      <w:r>
+        <w:t>Диапазоны значений не пересекаются и покрывают все возможные случаи?</w:t>
+      </w:r>
+    </w:p>
+    <w:p>
+      <w:r>
+        <w:t>4. Покрытие граничных и экстремальных случаев</w:t>
+      </w:r>
+    </w:p>
+    <w:p>
+      <w:r>
+        <w:t xml:space="preserve">Учтены ли минимальные и максимальные значения (50 000 ₽, 5 000 000 ₽, 6 и 60 </w:t>
+      </w:r>
+      <w:proofErr w:type="spellStart"/>
+      <w:r>
+        <w:t>мес</w:t>
+      </w:r>
+      <w:proofErr w:type="spellEnd"/>
+      <w:r>
+        <w:t>)?</w:t>
+      </w:r>
+    </w:p>
+    <w:p>
+      <w:r>
+        <w:t>Описано поведение при вводе значений вне диапазона (например, 0, отрицательные числа)?</w:t>
+      </w:r>
+    </w:p>
+    <w:p>
+      <w:r>
+        <w:t>Есть ли обработка случая, когда доход = 0 или не указан?</w:t>
+      </w:r>
+    </w:p>
+    <w:p>
+      <w:r>
+        <w:t>Учтены ли нецелые значения (дробные суммы, нецелый срок)?</w:t>
+      </w:r>
+    </w:p>
+    <w:p>
+      <w:r>
+        <w:t>5. Валидация и обработка ошибок</w:t>
+      </w:r>
+    </w:p>
+    <w:p>
+      <w:r>
+        <w:t>Описаны ли сообщения об ошибках для каждого типа отказа?</w:t>
+      </w:r>
+    </w:p>
+    <w:p>
+      <w:r>
+        <w:t>Ясно ли, какие поля обязательны, а какие — нет?</w:t>
+      </w:r>
+    </w:p>
+    <w:p>
+      <w:r>
+        <w:t>Указано ли, как система реагирует на некорректный формат ввода (буквы вместо цифр и т.п.)?</w:t>
+      </w:r>
+    </w:p>
+    <w:p>
+      <w:r>
+        <w:t>6. Нефункциональные аспекты</w:t>
+      </w:r>
+    </w:p>
+    <w:p>
+      <w:r>
+        <w:t>Указаны ли требования к производительности (время расчёта)?</w:t>
+      </w:r>
+    </w:p>
+    <w:p>
+      <w:r>
+        <w:t>Есть ли требования к интерфейсу (веб, мобильная адаптация)?</w:t>
+      </w:r>
+    </w:p>
+    <w:p>
+      <w:r>
+        <w:t>Учтена ли безопасность (хотя бы на уровне «данные не сохраняются»)?</w:t>
+      </w:r>
+    </w:p>
+    <w:p>
+      <w:r>
+        <w:t>7. Тестируемость</w:t>
+      </w:r>
+    </w:p>
+    <w:p>
+      <w:r>
+        <w:t>Можно ли на основе ТЗ написать чёткие тест-кейсы?</w:t>
+      </w:r>
+    </w:p>
+    <w:p>
+      <w:r>
+        <w:lastRenderedPageBreak/>
+        <w:t>Все условия измеримы и проверяемы (например, «платёж ≤ 50% дохода»)?</w:t>
+      </w:r>
+    </w:p>
+    <w:p>
+      <w:r>
+        <w:t>Есть ли примеры сценариев, позволяющие проверить корректность логики?</w:t>
+      </w:r>
+    </w:p>
+    <w:p>
+      <w:r>
+        <w:t>8. Расширяемость и будущие изменения</w:t>
+      </w:r>
+    </w:p>
+    <w:p>
+      <w:r>
+        <w:t>Указано ли, какие части могут измениться в будущем (например, добавление скоринга)?</w:t>
+      </w:r>
+    </w:p>
+    <w:p>
+      <w:r>
+        <w:t>Есть ли пометки о том, что выходит за рамки текущей версии?</w:t>
+      </w:r>
+    </w:p>
+    <w:p>
+      <w:r>
+        <w:t>9. Целостность документа</w:t>
+      </w:r>
+    </w:p>
+    <w:p>
+      <w:r>
+        <w:t>Есть ли введение с целью системы?</w:t>
+      </w:r>
+    </w:p>
+    <w:p>
+      <w:r>
+        <w:t>Указаны роли участников (клиент, система)?</w:t>
+      </w:r>
+    </w:p>
+    <w:p>
+      <w:r>
+        <w:t>Документ структурирован и легко читаем?</w:t>
+      </w:r>
+    </w:p>
+    <w:p>
+      <w:r>
+        <w:t>10. Реалистичность и соответствие предметной области</w:t>
+      </w:r>
+    </w:p>
+    <w:p>
+      <w:r>
+        <w:t>Бизнес-правила соответствуют реальной банковской практике (хотя бы упрощённо)?</w:t>
+      </w:r>
+    </w:p>
+    <w:p>
+      <w:r>
+        <w:t>Нет нереалистичных допущений (например, «все клиенты платёжеспособны»)?</w:t>
       </w:r>
     </w:p>
     <w:sectPr>
@@ -46,6 +255,1531 @@
     </w:sectPr>
   </w:body>
 </w:document>
+</file>
+
+<file path=word/numbering.xml><?xml version="1.0" encoding="utf-8"?>
+<w:numbering xmlns:wpc="http://schemas.microsoft.com/office/word/2010/wordprocessingCanvas" xmlns:cx="http://schemas.microsoft.com/office/drawing/2014/chartex" xmlns:cx1="http://schemas.microsoft.com/office/drawing/2015/9/8/chartex" xmlns:cx2="http://schemas.microsoft.com/office/drawing/2015/10/21/chartex" xmlns:cx3="http://schemas.microsoft.com/office/drawing/2016/5/9/chartex" xmlns:cx4="http://schemas.microsoft.com/office/drawing/2016/5/10/chartex" xmlns:cx5="http://schemas.microsoft.com/office/drawing/2016/5/11/chartex" xmlns:cx6="http://schemas.microsoft.com/office/drawing/2016/5/12/chartex" xmlns:cx7="http://schemas.microsoft.com/office/drawing/2016/5/13/chartex" xmlns:cx8="http://schemas.microsoft.com/office/drawing/2016/5/14/chartex" xmlns:mc="http://schemas.openxmlformats.org/markup-compatibility/2006" xmlns:aink="http://schemas.microsoft.com/office/drawing/2016/ink" xmlns:am3d="http://schemas.microsoft.com/office/drawing/2017/model3d" xmlns:o="urn:schemas-microsoft-com:office:office" xmlns:r="http://schemas.openxmlformats.org/officeDocument/2006/relationships" xmlns:m="http://schemas.openxmlformats.org/officeDocument/2006/math" xmlns:v="urn:schemas-microsoft-com:vml" xmlns:wp14="http://schemas.microsoft.com/office/word/2010/wordprocessingDrawing" xmlns:wp="http://schemas.openxmlformats.org/drawingml/2006/wordprocessingDrawing" xmlns:w10="urn:schemas-microsoft-com:office:word" xmlns:w="http://schemas.openxmlformats.org/wordprocessingml/2006/main" xmlns:w14="http://schemas.microsoft.com/office/word/2010/wordml" xmlns:w15="http://schemas.microsoft.com/office/word/2012/wordml" xmlns:w16cex="http://schemas.microsoft.com/office/word/2018/wordml/cex" xmlns:w16cid="http://schemas.microsoft.com/office/word/2016/wordml/cid" xmlns:w16="http://schemas.microsoft.com/office/word/2018/wordml" xmlns:w16sdtdh="http://schemas.microsoft.com/office/word/2020/wordml/sdtdatahash" xmlns:w16se="http://schemas.microsoft.com/office/word/2015/wordml/symex" xmlns:wpg="http://schemas.microsoft.com/office/word/2010/wordprocessingGroup" xmlns:wpi="http://schemas.microsoft.com/office/word/2010/wordprocessingInk" xmlns:wne="http://schemas.microsoft.com/office/word/2006/wordml" xmlns:wps="http://schemas.microsoft.com/office/word/2010/wordprocessingShape" mc:Ignorable="w14 w15 w16se w16cid w16 w16cex w16sdtdh wp14">
+  <w:abstractNum w:abstractNumId="0" w15:restartNumberingAfterBreak="0">
+    <w:nsid w:val="04D21FC3"/>
+    <w:multiLevelType w:val="multilevel"/>
+    <w:tmpl w:val="557CF2DE"/>
+    <w:lvl w:ilvl="0">
+      <w:start w:val="1"/>
+      <w:numFmt w:val="bullet"/>
+      <w:lvlText w:val=""/>
+      <w:lvlJc w:val="left"/>
+      <w:pPr>
+        <w:tabs>
+          <w:tab w:val="num" w:pos="720"/>
+        </w:tabs>
+        <w:ind w:left="720" w:hanging="360"/>
+      </w:pPr>
+      <w:rPr>
+        <w:rFonts w:ascii="Symbol" w:hAnsi="Symbol" w:hint="default"/>
+        <w:sz w:val="20"/>
+      </w:rPr>
+    </w:lvl>
+    <w:lvl w:ilvl="1" w:tentative="1">
+      <w:start w:val="1"/>
+      <w:numFmt w:val="bullet"/>
+      <w:lvlText w:val=""/>
+      <w:lvlJc w:val="left"/>
+      <w:pPr>
+        <w:tabs>
+          <w:tab w:val="num" w:pos="1440"/>
+        </w:tabs>
+        <w:ind w:left="1440" w:hanging="360"/>
+      </w:pPr>
+      <w:rPr>
+        <w:rFonts w:ascii="Symbol" w:hAnsi="Symbol" w:hint="default"/>
+        <w:sz w:val="20"/>
+      </w:rPr>
+    </w:lvl>
+    <w:lvl w:ilvl="2" w:tentative="1">
+      <w:start w:val="1"/>
+      <w:numFmt w:val="bullet"/>
+      <w:lvlText w:val=""/>
+      <w:lvlJc w:val="left"/>
+      <w:pPr>
+        <w:tabs>
+          <w:tab w:val="num" w:pos="2160"/>
+        </w:tabs>
+        <w:ind w:left="2160" w:hanging="360"/>
+      </w:pPr>
+      <w:rPr>
+        <w:rFonts w:ascii="Symbol" w:hAnsi="Symbol" w:hint="default"/>
+        <w:sz w:val="20"/>
+      </w:rPr>
+    </w:lvl>
+    <w:lvl w:ilvl="3" w:tentative="1">
+      <w:start w:val="1"/>
+      <w:numFmt w:val="bullet"/>
+      <w:lvlText w:val=""/>
+      <w:lvlJc w:val="left"/>
+      <w:pPr>
+        <w:tabs>
+          <w:tab w:val="num" w:pos="2880"/>
+        </w:tabs>
+        <w:ind w:left="2880" w:hanging="360"/>
+      </w:pPr>
+      <w:rPr>
+        <w:rFonts w:ascii="Symbol" w:hAnsi="Symbol" w:hint="default"/>
+        <w:sz w:val="20"/>
+      </w:rPr>
+    </w:lvl>
+    <w:lvl w:ilvl="4" w:tentative="1">
+      <w:start w:val="1"/>
+      <w:numFmt w:val="bullet"/>
+      <w:lvlText w:val=""/>
+      <w:lvlJc w:val="left"/>
+      <w:pPr>
+        <w:tabs>
+          <w:tab w:val="num" w:pos="3600"/>
+        </w:tabs>
+        <w:ind w:left="3600" w:hanging="360"/>
+      </w:pPr>
+      <w:rPr>
+        <w:rFonts w:ascii="Symbol" w:hAnsi="Symbol" w:hint="default"/>
+        <w:sz w:val="20"/>
+      </w:rPr>
+    </w:lvl>
+    <w:lvl w:ilvl="5" w:tentative="1">
+      <w:start w:val="1"/>
+      <w:numFmt w:val="bullet"/>
+      <w:lvlText w:val=""/>
+      <w:lvlJc w:val="left"/>
+      <w:pPr>
+        <w:tabs>
+          <w:tab w:val="num" w:pos="4320"/>
+        </w:tabs>
+        <w:ind w:left="4320" w:hanging="360"/>
+      </w:pPr>
+      <w:rPr>
+        <w:rFonts w:ascii="Symbol" w:hAnsi="Symbol" w:hint="default"/>
+        <w:sz w:val="20"/>
+      </w:rPr>
+    </w:lvl>
+    <w:lvl w:ilvl="6" w:tentative="1">
+      <w:start w:val="1"/>
+      <w:numFmt w:val="bullet"/>
+      <w:lvlText w:val=""/>
+      <w:lvlJc w:val="left"/>
+      <w:pPr>
+        <w:tabs>
+          <w:tab w:val="num" w:pos="5040"/>
+        </w:tabs>
+        <w:ind w:left="5040" w:hanging="360"/>
+      </w:pPr>
+      <w:rPr>
+        <w:rFonts w:ascii="Symbol" w:hAnsi="Symbol" w:hint="default"/>
+        <w:sz w:val="20"/>
+      </w:rPr>
+    </w:lvl>
+    <w:lvl w:ilvl="7" w:tentative="1">
+      <w:start w:val="1"/>
+      <w:numFmt w:val="bullet"/>
+      <w:lvlText w:val=""/>
+      <w:lvlJc w:val="left"/>
+      <w:pPr>
+        <w:tabs>
+          <w:tab w:val="num" w:pos="5760"/>
+        </w:tabs>
+        <w:ind w:left="5760" w:hanging="360"/>
+      </w:pPr>
+      <w:rPr>
+        <w:rFonts w:ascii="Symbol" w:hAnsi="Symbol" w:hint="default"/>
+        <w:sz w:val="20"/>
+      </w:rPr>
+    </w:lvl>
+    <w:lvl w:ilvl="8" w:tentative="1">
+      <w:start w:val="1"/>
+      <w:numFmt w:val="bullet"/>
+      <w:lvlText w:val=""/>
+      <w:lvlJc w:val="left"/>
+      <w:pPr>
+        <w:tabs>
+          <w:tab w:val="num" w:pos="6480"/>
+        </w:tabs>
+        <w:ind w:left="6480" w:hanging="360"/>
+      </w:pPr>
+      <w:rPr>
+        <w:rFonts w:ascii="Symbol" w:hAnsi="Symbol" w:hint="default"/>
+        <w:sz w:val="20"/>
+      </w:rPr>
+    </w:lvl>
+  </w:abstractNum>
+  <w:abstractNum w:abstractNumId="1" w15:restartNumberingAfterBreak="0">
+    <w:nsid w:val="149A048D"/>
+    <w:multiLevelType w:val="multilevel"/>
+    <w:tmpl w:val="90744AFC"/>
+    <w:lvl w:ilvl="0">
+      <w:start w:val="1"/>
+      <w:numFmt w:val="bullet"/>
+      <w:lvlText w:val=""/>
+      <w:lvlJc w:val="left"/>
+      <w:pPr>
+        <w:tabs>
+          <w:tab w:val="num" w:pos="720"/>
+        </w:tabs>
+        <w:ind w:left="720" w:hanging="360"/>
+      </w:pPr>
+      <w:rPr>
+        <w:rFonts w:ascii="Symbol" w:hAnsi="Symbol" w:hint="default"/>
+        <w:sz w:val="20"/>
+      </w:rPr>
+    </w:lvl>
+    <w:lvl w:ilvl="1" w:tentative="1">
+      <w:start w:val="1"/>
+      <w:numFmt w:val="bullet"/>
+      <w:lvlText w:val=""/>
+      <w:lvlJc w:val="left"/>
+      <w:pPr>
+        <w:tabs>
+          <w:tab w:val="num" w:pos="1440"/>
+        </w:tabs>
+        <w:ind w:left="1440" w:hanging="360"/>
+      </w:pPr>
+      <w:rPr>
+        <w:rFonts w:ascii="Symbol" w:hAnsi="Symbol" w:hint="default"/>
+        <w:sz w:val="20"/>
+      </w:rPr>
+    </w:lvl>
+    <w:lvl w:ilvl="2" w:tentative="1">
+      <w:start w:val="1"/>
+      <w:numFmt w:val="bullet"/>
+      <w:lvlText w:val=""/>
+      <w:lvlJc w:val="left"/>
+      <w:pPr>
+        <w:tabs>
+          <w:tab w:val="num" w:pos="2160"/>
+        </w:tabs>
+        <w:ind w:left="2160" w:hanging="360"/>
+      </w:pPr>
+      <w:rPr>
+        <w:rFonts w:ascii="Symbol" w:hAnsi="Symbol" w:hint="default"/>
+        <w:sz w:val="20"/>
+      </w:rPr>
+    </w:lvl>
+    <w:lvl w:ilvl="3" w:tentative="1">
+      <w:start w:val="1"/>
+      <w:numFmt w:val="bullet"/>
+      <w:lvlText w:val=""/>
+      <w:lvlJc w:val="left"/>
+      <w:pPr>
+        <w:tabs>
+          <w:tab w:val="num" w:pos="2880"/>
+        </w:tabs>
+        <w:ind w:left="2880" w:hanging="360"/>
+      </w:pPr>
+      <w:rPr>
+        <w:rFonts w:ascii="Symbol" w:hAnsi="Symbol" w:hint="default"/>
+        <w:sz w:val="20"/>
+      </w:rPr>
+    </w:lvl>
+    <w:lvl w:ilvl="4" w:tentative="1">
+      <w:start w:val="1"/>
+      <w:numFmt w:val="bullet"/>
+      <w:lvlText w:val=""/>
+      <w:lvlJc w:val="left"/>
+      <w:pPr>
+        <w:tabs>
+          <w:tab w:val="num" w:pos="3600"/>
+        </w:tabs>
+        <w:ind w:left="3600" w:hanging="360"/>
+      </w:pPr>
+      <w:rPr>
+        <w:rFonts w:ascii="Symbol" w:hAnsi="Symbol" w:hint="default"/>
+        <w:sz w:val="20"/>
+      </w:rPr>
+    </w:lvl>
+    <w:lvl w:ilvl="5" w:tentative="1">
+      <w:start w:val="1"/>
+      <w:numFmt w:val="bullet"/>
+      <w:lvlText w:val=""/>
+      <w:lvlJc w:val="left"/>
+      <w:pPr>
+        <w:tabs>
+          <w:tab w:val="num" w:pos="4320"/>
+        </w:tabs>
+        <w:ind w:left="4320" w:hanging="360"/>
+      </w:pPr>
+      <w:rPr>
+        <w:rFonts w:ascii="Symbol" w:hAnsi="Symbol" w:hint="default"/>
+        <w:sz w:val="20"/>
+      </w:rPr>
+    </w:lvl>
+    <w:lvl w:ilvl="6" w:tentative="1">
+      <w:start w:val="1"/>
+      <w:numFmt w:val="bullet"/>
+      <w:lvlText w:val=""/>
+      <w:lvlJc w:val="left"/>
+      <w:pPr>
+        <w:tabs>
+          <w:tab w:val="num" w:pos="5040"/>
+        </w:tabs>
+        <w:ind w:left="5040" w:hanging="360"/>
+      </w:pPr>
+      <w:rPr>
+        <w:rFonts w:ascii="Symbol" w:hAnsi="Symbol" w:hint="default"/>
+        <w:sz w:val="20"/>
+      </w:rPr>
+    </w:lvl>
+    <w:lvl w:ilvl="7" w:tentative="1">
+      <w:start w:val="1"/>
+      <w:numFmt w:val="bullet"/>
+      <w:lvlText w:val=""/>
+      <w:lvlJc w:val="left"/>
+      <w:pPr>
+        <w:tabs>
+          <w:tab w:val="num" w:pos="5760"/>
+        </w:tabs>
+        <w:ind w:left="5760" w:hanging="360"/>
+      </w:pPr>
+      <w:rPr>
+        <w:rFonts w:ascii="Symbol" w:hAnsi="Symbol" w:hint="default"/>
+        <w:sz w:val="20"/>
+      </w:rPr>
+    </w:lvl>
+    <w:lvl w:ilvl="8" w:tentative="1">
+      <w:start w:val="1"/>
+      <w:numFmt w:val="bullet"/>
+      <w:lvlText w:val=""/>
+      <w:lvlJc w:val="left"/>
+      <w:pPr>
+        <w:tabs>
+          <w:tab w:val="num" w:pos="6480"/>
+        </w:tabs>
+        <w:ind w:left="6480" w:hanging="360"/>
+      </w:pPr>
+      <w:rPr>
+        <w:rFonts w:ascii="Symbol" w:hAnsi="Symbol" w:hint="default"/>
+        <w:sz w:val="20"/>
+      </w:rPr>
+    </w:lvl>
+  </w:abstractNum>
+  <w:abstractNum w:abstractNumId="2" w15:restartNumberingAfterBreak="0">
+    <w:nsid w:val="17915746"/>
+    <w:multiLevelType w:val="multilevel"/>
+    <w:tmpl w:val="BE9C07BE"/>
+    <w:lvl w:ilvl="0">
+      <w:start w:val="1"/>
+      <w:numFmt w:val="bullet"/>
+      <w:lvlText w:val=""/>
+      <w:lvlJc w:val="left"/>
+      <w:pPr>
+        <w:tabs>
+          <w:tab w:val="num" w:pos="720"/>
+        </w:tabs>
+        <w:ind w:left="720" w:hanging="360"/>
+      </w:pPr>
+      <w:rPr>
+        <w:rFonts w:ascii="Symbol" w:hAnsi="Symbol" w:hint="default"/>
+        <w:sz w:val="20"/>
+      </w:rPr>
+    </w:lvl>
+    <w:lvl w:ilvl="1" w:tentative="1">
+      <w:start w:val="1"/>
+      <w:numFmt w:val="bullet"/>
+      <w:lvlText w:val=""/>
+      <w:lvlJc w:val="left"/>
+      <w:pPr>
+        <w:tabs>
+          <w:tab w:val="num" w:pos="1440"/>
+        </w:tabs>
+        <w:ind w:left="1440" w:hanging="360"/>
+      </w:pPr>
+      <w:rPr>
+        <w:rFonts w:ascii="Symbol" w:hAnsi="Symbol" w:hint="default"/>
+        <w:sz w:val="20"/>
+      </w:rPr>
+    </w:lvl>
+    <w:lvl w:ilvl="2" w:tentative="1">
+      <w:start w:val="1"/>
+      <w:numFmt w:val="bullet"/>
+      <w:lvlText w:val=""/>
+      <w:lvlJc w:val="left"/>
+      <w:pPr>
+        <w:tabs>
+          <w:tab w:val="num" w:pos="2160"/>
+        </w:tabs>
+        <w:ind w:left="2160" w:hanging="360"/>
+      </w:pPr>
+      <w:rPr>
+        <w:rFonts w:ascii="Symbol" w:hAnsi="Symbol" w:hint="default"/>
+        <w:sz w:val="20"/>
+      </w:rPr>
+    </w:lvl>
+    <w:lvl w:ilvl="3" w:tentative="1">
+      <w:start w:val="1"/>
+      <w:numFmt w:val="bullet"/>
+      <w:lvlText w:val=""/>
+      <w:lvlJc w:val="left"/>
+      <w:pPr>
+        <w:tabs>
+          <w:tab w:val="num" w:pos="2880"/>
+        </w:tabs>
+        <w:ind w:left="2880" w:hanging="360"/>
+      </w:pPr>
+      <w:rPr>
+        <w:rFonts w:ascii="Symbol" w:hAnsi="Symbol" w:hint="default"/>
+        <w:sz w:val="20"/>
+      </w:rPr>
+    </w:lvl>
+    <w:lvl w:ilvl="4" w:tentative="1">
+      <w:start w:val="1"/>
+      <w:numFmt w:val="bullet"/>
+      <w:lvlText w:val=""/>
+      <w:lvlJc w:val="left"/>
+      <w:pPr>
+        <w:tabs>
+          <w:tab w:val="num" w:pos="3600"/>
+        </w:tabs>
+        <w:ind w:left="3600" w:hanging="360"/>
+      </w:pPr>
+      <w:rPr>
+        <w:rFonts w:ascii="Symbol" w:hAnsi="Symbol" w:hint="default"/>
+        <w:sz w:val="20"/>
+      </w:rPr>
+    </w:lvl>
+    <w:lvl w:ilvl="5" w:tentative="1">
+      <w:start w:val="1"/>
+      <w:numFmt w:val="bullet"/>
+      <w:lvlText w:val=""/>
+      <w:lvlJc w:val="left"/>
+      <w:pPr>
+        <w:tabs>
+          <w:tab w:val="num" w:pos="4320"/>
+        </w:tabs>
+        <w:ind w:left="4320" w:hanging="360"/>
+      </w:pPr>
+      <w:rPr>
+        <w:rFonts w:ascii="Symbol" w:hAnsi="Symbol" w:hint="default"/>
+        <w:sz w:val="20"/>
+      </w:rPr>
+    </w:lvl>
+    <w:lvl w:ilvl="6" w:tentative="1">
+      <w:start w:val="1"/>
+      <w:numFmt w:val="bullet"/>
+      <w:lvlText w:val=""/>
+      <w:lvlJc w:val="left"/>
+      <w:pPr>
+        <w:tabs>
+          <w:tab w:val="num" w:pos="5040"/>
+        </w:tabs>
+        <w:ind w:left="5040" w:hanging="360"/>
+      </w:pPr>
+      <w:rPr>
+        <w:rFonts w:ascii="Symbol" w:hAnsi="Symbol" w:hint="default"/>
+        <w:sz w:val="20"/>
+      </w:rPr>
+    </w:lvl>
+    <w:lvl w:ilvl="7" w:tentative="1">
+      <w:start w:val="1"/>
+      <w:numFmt w:val="bullet"/>
+      <w:lvlText w:val=""/>
+      <w:lvlJc w:val="left"/>
+      <w:pPr>
+        <w:tabs>
+          <w:tab w:val="num" w:pos="5760"/>
+        </w:tabs>
+        <w:ind w:left="5760" w:hanging="360"/>
+      </w:pPr>
+      <w:rPr>
+        <w:rFonts w:ascii="Symbol" w:hAnsi="Symbol" w:hint="default"/>
+        <w:sz w:val="20"/>
+      </w:rPr>
+    </w:lvl>
+    <w:lvl w:ilvl="8" w:tentative="1">
+      <w:start w:val="1"/>
+      <w:numFmt w:val="bullet"/>
+      <w:lvlText w:val=""/>
+      <w:lvlJc w:val="left"/>
+      <w:pPr>
+        <w:tabs>
+          <w:tab w:val="num" w:pos="6480"/>
+        </w:tabs>
+        <w:ind w:left="6480" w:hanging="360"/>
+      </w:pPr>
+      <w:rPr>
+        <w:rFonts w:ascii="Symbol" w:hAnsi="Symbol" w:hint="default"/>
+        <w:sz w:val="20"/>
+      </w:rPr>
+    </w:lvl>
+  </w:abstractNum>
+  <w:abstractNum w:abstractNumId="3" w15:restartNumberingAfterBreak="0">
+    <w:nsid w:val="273B2ED7"/>
+    <w:multiLevelType w:val="multilevel"/>
+    <w:tmpl w:val="50ECEF2E"/>
+    <w:lvl w:ilvl="0">
+      <w:start w:val="1"/>
+      <w:numFmt w:val="bullet"/>
+      <w:lvlText w:val=""/>
+      <w:lvlJc w:val="left"/>
+      <w:pPr>
+        <w:tabs>
+          <w:tab w:val="num" w:pos="720"/>
+        </w:tabs>
+        <w:ind w:left="720" w:hanging="360"/>
+      </w:pPr>
+      <w:rPr>
+        <w:rFonts w:ascii="Symbol" w:hAnsi="Symbol" w:hint="default"/>
+        <w:sz w:val="20"/>
+      </w:rPr>
+    </w:lvl>
+    <w:lvl w:ilvl="1" w:tentative="1">
+      <w:start w:val="1"/>
+      <w:numFmt w:val="bullet"/>
+      <w:lvlText w:val=""/>
+      <w:lvlJc w:val="left"/>
+      <w:pPr>
+        <w:tabs>
+          <w:tab w:val="num" w:pos="1440"/>
+        </w:tabs>
+        <w:ind w:left="1440" w:hanging="360"/>
+      </w:pPr>
+      <w:rPr>
+        <w:rFonts w:ascii="Symbol" w:hAnsi="Symbol" w:hint="default"/>
+        <w:sz w:val="20"/>
+      </w:rPr>
+    </w:lvl>
+    <w:lvl w:ilvl="2" w:tentative="1">
+      <w:start w:val="1"/>
+      <w:numFmt w:val="bullet"/>
+      <w:lvlText w:val=""/>
+      <w:lvlJc w:val="left"/>
+      <w:pPr>
+        <w:tabs>
+          <w:tab w:val="num" w:pos="2160"/>
+        </w:tabs>
+        <w:ind w:left="2160" w:hanging="360"/>
+      </w:pPr>
+      <w:rPr>
+        <w:rFonts w:ascii="Symbol" w:hAnsi="Symbol" w:hint="default"/>
+        <w:sz w:val="20"/>
+      </w:rPr>
+    </w:lvl>
+    <w:lvl w:ilvl="3" w:tentative="1">
+      <w:start w:val="1"/>
+      <w:numFmt w:val="bullet"/>
+      <w:lvlText w:val=""/>
+      <w:lvlJc w:val="left"/>
+      <w:pPr>
+        <w:tabs>
+          <w:tab w:val="num" w:pos="2880"/>
+        </w:tabs>
+        <w:ind w:left="2880" w:hanging="360"/>
+      </w:pPr>
+      <w:rPr>
+        <w:rFonts w:ascii="Symbol" w:hAnsi="Symbol" w:hint="default"/>
+        <w:sz w:val="20"/>
+      </w:rPr>
+    </w:lvl>
+    <w:lvl w:ilvl="4" w:tentative="1">
+      <w:start w:val="1"/>
+      <w:numFmt w:val="bullet"/>
+      <w:lvlText w:val=""/>
+      <w:lvlJc w:val="left"/>
+      <w:pPr>
+        <w:tabs>
+          <w:tab w:val="num" w:pos="3600"/>
+        </w:tabs>
+        <w:ind w:left="3600" w:hanging="360"/>
+      </w:pPr>
+      <w:rPr>
+        <w:rFonts w:ascii="Symbol" w:hAnsi="Symbol" w:hint="default"/>
+        <w:sz w:val="20"/>
+      </w:rPr>
+    </w:lvl>
+    <w:lvl w:ilvl="5" w:tentative="1">
+      <w:start w:val="1"/>
+      <w:numFmt w:val="bullet"/>
+      <w:lvlText w:val=""/>
+      <w:lvlJc w:val="left"/>
+      <w:pPr>
+        <w:tabs>
+          <w:tab w:val="num" w:pos="4320"/>
+        </w:tabs>
+        <w:ind w:left="4320" w:hanging="360"/>
+      </w:pPr>
+      <w:rPr>
+        <w:rFonts w:ascii="Symbol" w:hAnsi="Symbol" w:hint="default"/>
+        <w:sz w:val="20"/>
+      </w:rPr>
+    </w:lvl>
+    <w:lvl w:ilvl="6" w:tentative="1">
+      <w:start w:val="1"/>
+      <w:numFmt w:val="bullet"/>
+      <w:lvlText w:val=""/>
+      <w:lvlJc w:val="left"/>
+      <w:pPr>
+        <w:tabs>
+          <w:tab w:val="num" w:pos="5040"/>
+        </w:tabs>
+        <w:ind w:left="5040" w:hanging="360"/>
+      </w:pPr>
+      <w:rPr>
+        <w:rFonts w:ascii="Symbol" w:hAnsi="Symbol" w:hint="default"/>
+        <w:sz w:val="20"/>
+      </w:rPr>
+    </w:lvl>
+    <w:lvl w:ilvl="7" w:tentative="1">
+      <w:start w:val="1"/>
+      <w:numFmt w:val="bullet"/>
+      <w:lvlText w:val=""/>
+      <w:lvlJc w:val="left"/>
+      <w:pPr>
+        <w:tabs>
+          <w:tab w:val="num" w:pos="5760"/>
+        </w:tabs>
+        <w:ind w:left="5760" w:hanging="360"/>
+      </w:pPr>
+      <w:rPr>
+        <w:rFonts w:ascii="Symbol" w:hAnsi="Symbol" w:hint="default"/>
+        <w:sz w:val="20"/>
+      </w:rPr>
+    </w:lvl>
+    <w:lvl w:ilvl="8" w:tentative="1">
+      <w:start w:val="1"/>
+      <w:numFmt w:val="bullet"/>
+      <w:lvlText w:val=""/>
+      <w:lvlJc w:val="left"/>
+      <w:pPr>
+        <w:tabs>
+          <w:tab w:val="num" w:pos="6480"/>
+        </w:tabs>
+        <w:ind w:left="6480" w:hanging="360"/>
+      </w:pPr>
+      <w:rPr>
+        <w:rFonts w:ascii="Symbol" w:hAnsi="Symbol" w:hint="default"/>
+        <w:sz w:val="20"/>
+      </w:rPr>
+    </w:lvl>
+  </w:abstractNum>
+  <w:abstractNum w:abstractNumId="4" w15:restartNumberingAfterBreak="0">
+    <w:nsid w:val="287138DB"/>
+    <w:multiLevelType w:val="multilevel"/>
+    <w:tmpl w:val="C48252FE"/>
+    <w:lvl w:ilvl="0">
+      <w:start w:val="1"/>
+      <w:numFmt w:val="bullet"/>
+      <w:lvlText w:val=""/>
+      <w:lvlJc w:val="left"/>
+      <w:pPr>
+        <w:tabs>
+          <w:tab w:val="num" w:pos="720"/>
+        </w:tabs>
+        <w:ind w:left="720" w:hanging="360"/>
+      </w:pPr>
+      <w:rPr>
+        <w:rFonts w:ascii="Symbol" w:hAnsi="Symbol" w:hint="default"/>
+        <w:sz w:val="20"/>
+      </w:rPr>
+    </w:lvl>
+    <w:lvl w:ilvl="1" w:tentative="1">
+      <w:start w:val="1"/>
+      <w:numFmt w:val="bullet"/>
+      <w:lvlText w:val=""/>
+      <w:lvlJc w:val="left"/>
+      <w:pPr>
+        <w:tabs>
+          <w:tab w:val="num" w:pos="1440"/>
+        </w:tabs>
+        <w:ind w:left="1440" w:hanging="360"/>
+      </w:pPr>
+      <w:rPr>
+        <w:rFonts w:ascii="Symbol" w:hAnsi="Symbol" w:hint="default"/>
+        <w:sz w:val="20"/>
+      </w:rPr>
+    </w:lvl>
+    <w:lvl w:ilvl="2" w:tentative="1">
+      <w:start w:val="1"/>
+      <w:numFmt w:val="bullet"/>
+      <w:lvlText w:val=""/>
+      <w:lvlJc w:val="left"/>
+      <w:pPr>
+        <w:tabs>
+          <w:tab w:val="num" w:pos="2160"/>
+        </w:tabs>
+        <w:ind w:left="2160" w:hanging="360"/>
+      </w:pPr>
+      <w:rPr>
+        <w:rFonts w:ascii="Symbol" w:hAnsi="Symbol" w:hint="default"/>
+        <w:sz w:val="20"/>
+      </w:rPr>
+    </w:lvl>
+    <w:lvl w:ilvl="3" w:tentative="1">
+      <w:start w:val="1"/>
+      <w:numFmt w:val="bullet"/>
+      <w:lvlText w:val=""/>
+      <w:lvlJc w:val="left"/>
+      <w:pPr>
+        <w:tabs>
+          <w:tab w:val="num" w:pos="2880"/>
+        </w:tabs>
+        <w:ind w:left="2880" w:hanging="360"/>
+      </w:pPr>
+      <w:rPr>
+        <w:rFonts w:ascii="Symbol" w:hAnsi="Symbol" w:hint="default"/>
+        <w:sz w:val="20"/>
+      </w:rPr>
+    </w:lvl>
+    <w:lvl w:ilvl="4" w:tentative="1">
+      <w:start w:val="1"/>
+      <w:numFmt w:val="bullet"/>
+      <w:lvlText w:val=""/>
+      <w:lvlJc w:val="left"/>
+      <w:pPr>
+        <w:tabs>
+          <w:tab w:val="num" w:pos="3600"/>
+        </w:tabs>
+        <w:ind w:left="3600" w:hanging="360"/>
+      </w:pPr>
+      <w:rPr>
+        <w:rFonts w:ascii="Symbol" w:hAnsi="Symbol" w:hint="default"/>
+        <w:sz w:val="20"/>
+      </w:rPr>
+    </w:lvl>
+    <w:lvl w:ilvl="5" w:tentative="1">
+      <w:start w:val="1"/>
+      <w:numFmt w:val="bullet"/>
+      <w:lvlText w:val=""/>
+      <w:lvlJc w:val="left"/>
+      <w:pPr>
+        <w:tabs>
+          <w:tab w:val="num" w:pos="4320"/>
+        </w:tabs>
+        <w:ind w:left="4320" w:hanging="360"/>
+      </w:pPr>
+      <w:rPr>
+        <w:rFonts w:ascii="Symbol" w:hAnsi="Symbol" w:hint="default"/>
+        <w:sz w:val="20"/>
+      </w:rPr>
+    </w:lvl>
+    <w:lvl w:ilvl="6" w:tentative="1">
+      <w:start w:val="1"/>
+      <w:numFmt w:val="bullet"/>
+      <w:lvlText w:val=""/>
+      <w:lvlJc w:val="left"/>
+      <w:pPr>
+        <w:tabs>
+          <w:tab w:val="num" w:pos="5040"/>
+        </w:tabs>
+        <w:ind w:left="5040" w:hanging="360"/>
+      </w:pPr>
+      <w:rPr>
+        <w:rFonts w:ascii="Symbol" w:hAnsi="Symbol" w:hint="default"/>
+        <w:sz w:val="20"/>
+      </w:rPr>
+    </w:lvl>
+    <w:lvl w:ilvl="7" w:tentative="1">
+      <w:start w:val="1"/>
+      <w:numFmt w:val="bullet"/>
+      <w:lvlText w:val=""/>
+      <w:lvlJc w:val="left"/>
+      <w:pPr>
+        <w:tabs>
+          <w:tab w:val="num" w:pos="5760"/>
+        </w:tabs>
+        <w:ind w:left="5760" w:hanging="360"/>
+      </w:pPr>
+      <w:rPr>
+        <w:rFonts w:ascii="Symbol" w:hAnsi="Symbol" w:hint="default"/>
+        <w:sz w:val="20"/>
+      </w:rPr>
+    </w:lvl>
+    <w:lvl w:ilvl="8" w:tentative="1">
+      <w:start w:val="1"/>
+      <w:numFmt w:val="bullet"/>
+      <w:lvlText w:val=""/>
+      <w:lvlJc w:val="left"/>
+      <w:pPr>
+        <w:tabs>
+          <w:tab w:val="num" w:pos="6480"/>
+        </w:tabs>
+        <w:ind w:left="6480" w:hanging="360"/>
+      </w:pPr>
+      <w:rPr>
+        <w:rFonts w:ascii="Symbol" w:hAnsi="Symbol" w:hint="default"/>
+        <w:sz w:val="20"/>
+      </w:rPr>
+    </w:lvl>
+  </w:abstractNum>
+  <w:abstractNum w:abstractNumId="5" w15:restartNumberingAfterBreak="0">
+    <w:nsid w:val="2C5614C5"/>
+    <w:multiLevelType w:val="multilevel"/>
+    <w:tmpl w:val="D77EB8CC"/>
+    <w:lvl w:ilvl="0">
+      <w:start w:val="1"/>
+      <w:numFmt w:val="bullet"/>
+      <w:lvlText w:val=""/>
+      <w:lvlJc w:val="left"/>
+      <w:pPr>
+        <w:tabs>
+          <w:tab w:val="num" w:pos="720"/>
+        </w:tabs>
+        <w:ind w:left="720" w:hanging="360"/>
+      </w:pPr>
+      <w:rPr>
+        <w:rFonts w:ascii="Symbol" w:hAnsi="Symbol" w:hint="default"/>
+        <w:sz w:val="20"/>
+      </w:rPr>
+    </w:lvl>
+    <w:lvl w:ilvl="1" w:tentative="1">
+      <w:start w:val="1"/>
+      <w:numFmt w:val="bullet"/>
+      <w:lvlText w:val=""/>
+      <w:lvlJc w:val="left"/>
+      <w:pPr>
+        <w:tabs>
+          <w:tab w:val="num" w:pos="1440"/>
+        </w:tabs>
+        <w:ind w:left="1440" w:hanging="360"/>
+      </w:pPr>
+      <w:rPr>
+        <w:rFonts w:ascii="Symbol" w:hAnsi="Symbol" w:hint="default"/>
+        <w:sz w:val="20"/>
+      </w:rPr>
+    </w:lvl>
+    <w:lvl w:ilvl="2" w:tentative="1">
+      <w:start w:val="1"/>
+      <w:numFmt w:val="bullet"/>
+      <w:lvlText w:val=""/>
+      <w:lvlJc w:val="left"/>
+      <w:pPr>
+        <w:tabs>
+          <w:tab w:val="num" w:pos="2160"/>
+        </w:tabs>
+        <w:ind w:left="2160" w:hanging="360"/>
+      </w:pPr>
+      <w:rPr>
+        <w:rFonts w:ascii="Symbol" w:hAnsi="Symbol" w:hint="default"/>
+        <w:sz w:val="20"/>
+      </w:rPr>
+    </w:lvl>
+    <w:lvl w:ilvl="3" w:tentative="1">
+      <w:start w:val="1"/>
+      <w:numFmt w:val="bullet"/>
+      <w:lvlText w:val=""/>
+      <w:lvlJc w:val="left"/>
+      <w:pPr>
+        <w:tabs>
+          <w:tab w:val="num" w:pos="2880"/>
+        </w:tabs>
+        <w:ind w:left="2880" w:hanging="360"/>
+      </w:pPr>
+      <w:rPr>
+        <w:rFonts w:ascii="Symbol" w:hAnsi="Symbol" w:hint="default"/>
+        <w:sz w:val="20"/>
+      </w:rPr>
+    </w:lvl>
+    <w:lvl w:ilvl="4" w:tentative="1">
+      <w:start w:val="1"/>
+      <w:numFmt w:val="bullet"/>
+      <w:lvlText w:val=""/>
+      <w:lvlJc w:val="left"/>
+      <w:pPr>
+        <w:tabs>
+          <w:tab w:val="num" w:pos="3600"/>
+        </w:tabs>
+        <w:ind w:left="3600" w:hanging="360"/>
+      </w:pPr>
+      <w:rPr>
+        <w:rFonts w:ascii="Symbol" w:hAnsi="Symbol" w:hint="default"/>
+        <w:sz w:val="20"/>
+      </w:rPr>
+    </w:lvl>
+    <w:lvl w:ilvl="5" w:tentative="1">
+      <w:start w:val="1"/>
+      <w:numFmt w:val="bullet"/>
+      <w:lvlText w:val=""/>
+      <w:lvlJc w:val="left"/>
+      <w:pPr>
+        <w:tabs>
+          <w:tab w:val="num" w:pos="4320"/>
+        </w:tabs>
+        <w:ind w:left="4320" w:hanging="360"/>
+      </w:pPr>
+      <w:rPr>
+        <w:rFonts w:ascii="Symbol" w:hAnsi="Symbol" w:hint="default"/>
+        <w:sz w:val="20"/>
+      </w:rPr>
+    </w:lvl>
+    <w:lvl w:ilvl="6" w:tentative="1">
+      <w:start w:val="1"/>
+      <w:numFmt w:val="bullet"/>
+      <w:lvlText w:val=""/>
+      <w:lvlJc w:val="left"/>
+      <w:pPr>
+        <w:tabs>
+          <w:tab w:val="num" w:pos="5040"/>
+        </w:tabs>
+        <w:ind w:left="5040" w:hanging="360"/>
+      </w:pPr>
+      <w:rPr>
+        <w:rFonts w:ascii="Symbol" w:hAnsi="Symbol" w:hint="default"/>
+        <w:sz w:val="20"/>
+      </w:rPr>
+    </w:lvl>
+    <w:lvl w:ilvl="7" w:tentative="1">
+      <w:start w:val="1"/>
+      <w:numFmt w:val="bullet"/>
+      <w:lvlText w:val=""/>
+      <w:lvlJc w:val="left"/>
+      <w:pPr>
+        <w:tabs>
+          <w:tab w:val="num" w:pos="5760"/>
+        </w:tabs>
+        <w:ind w:left="5760" w:hanging="360"/>
+      </w:pPr>
+      <w:rPr>
+        <w:rFonts w:ascii="Symbol" w:hAnsi="Symbol" w:hint="default"/>
+        <w:sz w:val="20"/>
+      </w:rPr>
+    </w:lvl>
+    <w:lvl w:ilvl="8" w:tentative="1">
+      <w:start w:val="1"/>
+      <w:numFmt w:val="bullet"/>
+      <w:lvlText w:val=""/>
+      <w:lvlJc w:val="left"/>
+      <w:pPr>
+        <w:tabs>
+          <w:tab w:val="num" w:pos="6480"/>
+        </w:tabs>
+        <w:ind w:left="6480" w:hanging="360"/>
+      </w:pPr>
+      <w:rPr>
+        <w:rFonts w:ascii="Symbol" w:hAnsi="Symbol" w:hint="default"/>
+        <w:sz w:val="20"/>
+      </w:rPr>
+    </w:lvl>
+  </w:abstractNum>
+  <w:abstractNum w:abstractNumId="6" w15:restartNumberingAfterBreak="0">
+    <w:nsid w:val="2F477ED5"/>
+    <w:multiLevelType w:val="multilevel"/>
+    <w:tmpl w:val="17CA20DA"/>
+    <w:lvl w:ilvl="0">
+      <w:start w:val="1"/>
+      <w:numFmt w:val="bullet"/>
+      <w:lvlText w:val=""/>
+      <w:lvlJc w:val="left"/>
+      <w:pPr>
+        <w:tabs>
+          <w:tab w:val="num" w:pos="720"/>
+        </w:tabs>
+        <w:ind w:left="720" w:hanging="360"/>
+      </w:pPr>
+      <w:rPr>
+        <w:rFonts w:ascii="Symbol" w:hAnsi="Symbol" w:hint="default"/>
+        <w:sz w:val="20"/>
+      </w:rPr>
+    </w:lvl>
+    <w:lvl w:ilvl="1" w:tentative="1">
+      <w:start w:val="1"/>
+      <w:numFmt w:val="bullet"/>
+      <w:lvlText w:val=""/>
+      <w:lvlJc w:val="left"/>
+      <w:pPr>
+        <w:tabs>
+          <w:tab w:val="num" w:pos="1440"/>
+        </w:tabs>
+        <w:ind w:left="1440" w:hanging="360"/>
+      </w:pPr>
+      <w:rPr>
+        <w:rFonts w:ascii="Symbol" w:hAnsi="Symbol" w:hint="default"/>
+        <w:sz w:val="20"/>
+      </w:rPr>
+    </w:lvl>
+    <w:lvl w:ilvl="2" w:tentative="1">
+      <w:start w:val="1"/>
+      <w:numFmt w:val="bullet"/>
+      <w:lvlText w:val=""/>
+      <w:lvlJc w:val="left"/>
+      <w:pPr>
+        <w:tabs>
+          <w:tab w:val="num" w:pos="2160"/>
+        </w:tabs>
+        <w:ind w:left="2160" w:hanging="360"/>
+      </w:pPr>
+      <w:rPr>
+        <w:rFonts w:ascii="Symbol" w:hAnsi="Symbol" w:hint="default"/>
+        <w:sz w:val="20"/>
+      </w:rPr>
+    </w:lvl>
+    <w:lvl w:ilvl="3" w:tentative="1">
+      <w:start w:val="1"/>
+      <w:numFmt w:val="bullet"/>
+      <w:lvlText w:val=""/>
+      <w:lvlJc w:val="left"/>
+      <w:pPr>
+        <w:tabs>
+          <w:tab w:val="num" w:pos="2880"/>
+        </w:tabs>
+        <w:ind w:left="2880" w:hanging="360"/>
+      </w:pPr>
+      <w:rPr>
+        <w:rFonts w:ascii="Symbol" w:hAnsi="Symbol" w:hint="default"/>
+        <w:sz w:val="20"/>
+      </w:rPr>
+    </w:lvl>
+    <w:lvl w:ilvl="4" w:tentative="1">
+      <w:start w:val="1"/>
+      <w:numFmt w:val="bullet"/>
+      <w:lvlText w:val=""/>
+      <w:lvlJc w:val="left"/>
+      <w:pPr>
+        <w:tabs>
+          <w:tab w:val="num" w:pos="3600"/>
+        </w:tabs>
+        <w:ind w:left="3600" w:hanging="360"/>
+      </w:pPr>
+      <w:rPr>
+        <w:rFonts w:ascii="Symbol" w:hAnsi="Symbol" w:hint="default"/>
+        <w:sz w:val="20"/>
+      </w:rPr>
+    </w:lvl>
+    <w:lvl w:ilvl="5" w:tentative="1">
+      <w:start w:val="1"/>
+      <w:numFmt w:val="bullet"/>
+      <w:lvlText w:val=""/>
+      <w:lvlJc w:val="left"/>
+      <w:pPr>
+        <w:tabs>
+          <w:tab w:val="num" w:pos="4320"/>
+        </w:tabs>
+        <w:ind w:left="4320" w:hanging="360"/>
+      </w:pPr>
+      <w:rPr>
+        <w:rFonts w:ascii="Symbol" w:hAnsi="Symbol" w:hint="default"/>
+        <w:sz w:val="20"/>
+      </w:rPr>
+    </w:lvl>
+    <w:lvl w:ilvl="6" w:tentative="1">
+      <w:start w:val="1"/>
+      <w:numFmt w:val="bullet"/>
+      <w:lvlText w:val=""/>
+      <w:lvlJc w:val="left"/>
+      <w:pPr>
+        <w:tabs>
+          <w:tab w:val="num" w:pos="5040"/>
+        </w:tabs>
+        <w:ind w:left="5040" w:hanging="360"/>
+      </w:pPr>
+      <w:rPr>
+        <w:rFonts w:ascii="Symbol" w:hAnsi="Symbol" w:hint="default"/>
+        <w:sz w:val="20"/>
+      </w:rPr>
+    </w:lvl>
+    <w:lvl w:ilvl="7" w:tentative="1">
+      <w:start w:val="1"/>
+      <w:numFmt w:val="bullet"/>
+      <w:lvlText w:val=""/>
+      <w:lvlJc w:val="left"/>
+      <w:pPr>
+        <w:tabs>
+          <w:tab w:val="num" w:pos="5760"/>
+        </w:tabs>
+        <w:ind w:left="5760" w:hanging="360"/>
+      </w:pPr>
+      <w:rPr>
+        <w:rFonts w:ascii="Symbol" w:hAnsi="Symbol" w:hint="default"/>
+        <w:sz w:val="20"/>
+      </w:rPr>
+    </w:lvl>
+    <w:lvl w:ilvl="8" w:tentative="1">
+      <w:start w:val="1"/>
+      <w:numFmt w:val="bullet"/>
+      <w:lvlText w:val=""/>
+      <w:lvlJc w:val="left"/>
+      <w:pPr>
+        <w:tabs>
+          <w:tab w:val="num" w:pos="6480"/>
+        </w:tabs>
+        <w:ind w:left="6480" w:hanging="360"/>
+      </w:pPr>
+      <w:rPr>
+        <w:rFonts w:ascii="Symbol" w:hAnsi="Symbol" w:hint="default"/>
+        <w:sz w:val="20"/>
+      </w:rPr>
+    </w:lvl>
+  </w:abstractNum>
+  <w:abstractNum w:abstractNumId="7" w15:restartNumberingAfterBreak="0">
+    <w:nsid w:val="60155843"/>
+    <w:multiLevelType w:val="multilevel"/>
+    <w:tmpl w:val="B992B1A6"/>
+    <w:lvl w:ilvl="0">
+      <w:start w:val="1"/>
+      <w:numFmt w:val="bullet"/>
+      <w:lvlText w:val=""/>
+      <w:lvlJc w:val="left"/>
+      <w:pPr>
+        <w:tabs>
+          <w:tab w:val="num" w:pos="720"/>
+        </w:tabs>
+        <w:ind w:left="720" w:hanging="360"/>
+      </w:pPr>
+      <w:rPr>
+        <w:rFonts w:ascii="Symbol" w:hAnsi="Symbol" w:hint="default"/>
+        <w:sz w:val="20"/>
+      </w:rPr>
+    </w:lvl>
+    <w:lvl w:ilvl="1" w:tentative="1">
+      <w:start w:val="1"/>
+      <w:numFmt w:val="bullet"/>
+      <w:lvlText w:val=""/>
+      <w:lvlJc w:val="left"/>
+      <w:pPr>
+        <w:tabs>
+          <w:tab w:val="num" w:pos="1440"/>
+        </w:tabs>
+        <w:ind w:left="1440" w:hanging="360"/>
+      </w:pPr>
+      <w:rPr>
+        <w:rFonts w:ascii="Symbol" w:hAnsi="Symbol" w:hint="default"/>
+        <w:sz w:val="20"/>
+      </w:rPr>
+    </w:lvl>
+    <w:lvl w:ilvl="2" w:tentative="1">
+      <w:start w:val="1"/>
+      <w:numFmt w:val="bullet"/>
+      <w:lvlText w:val=""/>
+      <w:lvlJc w:val="left"/>
+      <w:pPr>
+        <w:tabs>
+          <w:tab w:val="num" w:pos="2160"/>
+        </w:tabs>
+        <w:ind w:left="2160" w:hanging="360"/>
+      </w:pPr>
+      <w:rPr>
+        <w:rFonts w:ascii="Symbol" w:hAnsi="Symbol" w:hint="default"/>
+        <w:sz w:val="20"/>
+      </w:rPr>
+    </w:lvl>
+    <w:lvl w:ilvl="3" w:tentative="1">
+      <w:start w:val="1"/>
+      <w:numFmt w:val="bullet"/>
+      <w:lvlText w:val=""/>
+      <w:lvlJc w:val="left"/>
+      <w:pPr>
+        <w:tabs>
+          <w:tab w:val="num" w:pos="2880"/>
+        </w:tabs>
+        <w:ind w:left="2880" w:hanging="360"/>
+      </w:pPr>
+      <w:rPr>
+        <w:rFonts w:ascii="Symbol" w:hAnsi="Symbol" w:hint="default"/>
+        <w:sz w:val="20"/>
+      </w:rPr>
+    </w:lvl>
+    <w:lvl w:ilvl="4" w:tentative="1">
+      <w:start w:val="1"/>
+      <w:numFmt w:val="bullet"/>
+      <w:lvlText w:val=""/>
+      <w:lvlJc w:val="left"/>
+      <w:pPr>
+        <w:tabs>
+          <w:tab w:val="num" w:pos="3600"/>
+        </w:tabs>
+        <w:ind w:left="3600" w:hanging="360"/>
+      </w:pPr>
+      <w:rPr>
+        <w:rFonts w:ascii="Symbol" w:hAnsi="Symbol" w:hint="default"/>
+        <w:sz w:val="20"/>
+      </w:rPr>
+    </w:lvl>
+    <w:lvl w:ilvl="5" w:tentative="1">
+      <w:start w:val="1"/>
+      <w:numFmt w:val="bullet"/>
+      <w:lvlText w:val=""/>
+      <w:lvlJc w:val="left"/>
+      <w:pPr>
+        <w:tabs>
+          <w:tab w:val="num" w:pos="4320"/>
+        </w:tabs>
+        <w:ind w:left="4320" w:hanging="360"/>
+      </w:pPr>
+      <w:rPr>
+        <w:rFonts w:ascii="Symbol" w:hAnsi="Symbol" w:hint="default"/>
+        <w:sz w:val="20"/>
+      </w:rPr>
+    </w:lvl>
+    <w:lvl w:ilvl="6" w:tentative="1">
+      <w:start w:val="1"/>
+      <w:numFmt w:val="bullet"/>
+      <w:lvlText w:val=""/>
+      <w:lvlJc w:val="left"/>
+      <w:pPr>
+        <w:tabs>
+          <w:tab w:val="num" w:pos="5040"/>
+        </w:tabs>
+        <w:ind w:left="5040" w:hanging="360"/>
+      </w:pPr>
+      <w:rPr>
+        <w:rFonts w:ascii="Symbol" w:hAnsi="Symbol" w:hint="default"/>
+        <w:sz w:val="20"/>
+      </w:rPr>
+    </w:lvl>
+    <w:lvl w:ilvl="7" w:tentative="1">
+      <w:start w:val="1"/>
+      <w:numFmt w:val="bullet"/>
+      <w:lvlText w:val=""/>
+      <w:lvlJc w:val="left"/>
+      <w:pPr>
+        <w:tabs>
+          <w:tab w:val="num" w:pos="5760"/>
+        </w:tabs>
+        <w:ind w:left="5760" w:hanging="360"/>
+      </w:pPr>
+      <w:rPr>
+        <w:rFonts w:ascii="Symbol" w:hAnsi="Symbol" w:hint="default"/>
+        <w:sz w:val="20"/>
+      </w:rPr>
+    </w:lvl>
+    <w:lvl w:ilvl="8" w:tentative="1">
+      <w:start w:val="1"/>
+      <w:numFmt w:val="bullet"/>
+      <w:lvlText w:val=""/>
+      <w:lvlJc w:val="left"/>
+      <w:pPr>
+        <w:tabs>
+          <w:tab w:val="num" w:pos="6480"/>
+        </w:tabs>
+        <w:ind w:left="6480" w:hanging="360"/>
+      </w:pPr>
+      <w:rPr>
+        <w:rFonts w:ascii="Symbol" w:hAnsi="Symbol" w:hint="default"/>
+        <w:sz w:val="20"/>
+      </w:rPr>
+    </w:lvl>
+  </w:abstractNum>
+  <w:abstractNum w:abstractNumId="8" w15:restartNumberingAfterBreak="0">
+    <w:nsid w:val="6C3F0625"/>
+    <w:multiLevelType w:val="multilevel"/>
+    <w:tmpl w:val="CB4A87F4"/>
+    <w:lvl w:ilvl="0">
+      <w:start w:val="1"/>
+      <w:numFmt w:val="bullet"/>
+      <w:lvlText w:val=""/>
+      <w:lvlJc w:val="left"/>
+      <w:pPr>
+        <w:tabs>
+          <w:tab w:val="num" w:pos="720"/>
+        </w:tabs>
+        <w:ind w:left="720" w:hanging="360"/>
+      </w:pPr>
+      <w:rPr>
+        <w:rFonts w:ascii="Symbol" w:hAnsi="Symbol" w:hint="default"/>
+        <w:sz w:val="20"/>
+      </w:rPr>
+    </w:lvl>
+    <w:lvl w:ilvl="1" w:tentative="1">
+      <w:start w:val="1"/>
+      <w:numFmt w:val="bullet"/>
+      <w:lvlText w:val=""/>
+      <w:lvlJc w:val="left"/>
+      <w:pPr>
+        <w:tabs>
+          <w:tab w:val="num" w:pos="1440"/>
+        </w:tabs>
+        <w:ind w:left="1440" w:hanging="360"/>
+      </w:pPr>
+      <w:rPr>
+        <w:rFonts w:ascii="Symbol" w:hAnsi="Symbol" w:hint="default"/>
+        <w:sz w:val="20"/>
+      </w:rPr>
+    </w:lvl>
+    <w:lvl w:ilvl="2" w:tentative="1">
+      <w:start w:val="1"/>
+      <w:numFmt w:val="bullet"/>
+      <w:lvlText w:val=""/>
+      <w:lvlJc w:val="left"/>
+      <w:pPr>
+        <w:tabs>
+          <w:tab w:val="num" w:pos="2160"/>
+        </w:tabs>
+        <w:ind w:left="2160" w:hanging="360"/>
+      </w:pPr>
+      <w:rPr>
+        <w:rFonts w:ascii="Symbol" w:hAnsi="Symbol" w:hint="default"/>
+        <w:sz w:val="20"/>
+      </w:rPr>
+    </w:lvl>
+    <w:lvl w:ilvl="3" w:tentative="1">
+      <w:start w:val="1"/>
+      <w:numFmt w:val="bullet"/>
+      <w:lvlText w:val=""/>
+      <w:lvlJc w:val="left"/>
+      <w:pPr>
+        <w:tabs>
+          <w:tab w:val="num" w:pos="2880"/>
+        </w:tabs>
+        <w:ind w:left="2880" w:hanging="360"/>
+      </w:pPr>
+      <w:rPr>
+        <w:rFonts w:ascii="Symbol" w:hAnsi="Symbol" w:hint="default"/>
+        <w:sz w:val="20"/>
+      </w:rPr>
+    </w:lvl>
+    <w:lvl w:ilvl="4" w:tentative="1">
+      <w:start w:val="1"/>
+      <w:numFmt w:val="bullet"/>
+      <w:lvlText w:val=""/>
+      <w:lvlJc w:val="left"/>
+      <w:pPr>
+        <w:tabs>
+          <w:tab w:val="num" w:pos="3600"/>
+        </w:tabs>
+        <w:ind w:left="3600" w:hanging="360"/>
+      </w:pPr>
+      <w:rPr>
+        <w:rFonts w:ascii="Symbol" w:hAnsi="Symbol" w:hint="default"/>
+        <w:sz w:val="20"/>
+      </w:rPr>
+    </w:lvl>
+    <w:lvl w:ilvl="5" w:tentative="1">
+      <w:start w:val="1"/>
+      <w:numFmt w:val="bullet"/>
+      <w:lvlText w:val=""/>
+      <w:lvlJc w:val="left"/>
+      <w:pPr>
+        <w:tabs>
+          <w:tab w:val="num" w:pos="4320"/>
+        </w:tabs>
+        <w:ind w:left="4320" w:hanging="360"/>
+      </w:pPr>
+      <w:rPr>
+        <w:rFonts w:ascii="Symbol" w:hAnsi="Symbol" w:hint="default"/>
+        <w:sz w:val="20"/>
+      </w:rPr>
+    </w:lvl>
+    <w:lvl w:ilvl="6" w:tentative="1">
+      <w:start w:val="1"/>
+      <w:numFmt w:val="bullet"/>
+      <w:lvlText w:val=""/>
+      <w:lvlJc w:val="left"/>
+      <w:pPr>
+        <w:tabs>
+          <w:tab w:val="num" w:pos="5040"/>
+        </w:tabs>
+        <w:ind w:left="5040" w:hanging="360"/>
+      </w:pPr>
+      <w:rPr>
+        <w:rFonts w:ascii="Symbol" w:hAnsi="Symbol" w:hint="default"/>
+        <w:sz w:val="20"/>
+      </w:rPr>
+    </w:lvl>
+    <w:lvl w:ilvl="7" w:tentative="1">
+      <w:start w:val="1"/>
+      <w:numFmt w:val="bullet"/>
+      <w:lvlText w:val=""/>
+      <w:lvlJc w:val="left"/>
+      <w:pPr>
+        <w:tabs>
+          <w:tab w:val="num" w:pos="5760"/>
+        </w:tabs>
+        <w:ind w:left="5760" w:hanging="360"/>
+      </w:pPr>
+      <w:rPr>
+        <w:rFonts w:ascii="Symbol" w:hAnsi="Symbol" w:hint="default"/>
+        <w:sz w:val="20"/>
+      </w:rPr>
+    </w:lvl>
+    <w:lvl w:ilvl="8" w:tentative="1">
+      <w:start w:val="1"/>
+      <w:numFmt w:val="bullet"/>
+      <w:lvlText w:val=""/>
+      <w:lvlJc w:val="left"/>
+      <w:pPr>
+        <w:tabs>
+          <w:tab w:val="num" w:pos="6480"/>
+        </w:tabs>
+        <w:ind w:left="6480" w:hanging="360"/>
+      </w:pPr>
+      <w:rPr>
+        <w:rFonts w:ascii="Symbol" w:hAnsi="Symbol" w:hint="default"/>
+        <w:sz w:val="20"/>
+      </w:rPr>
+    </w:lvl>
+  </w:abstractNum>
+  <w:abstractNum w:abstractNumId="9" w15:restartNumberingAfterBreak="0">
+    <w:nsid w:val="760621C4"/>
+    <w:multiLevelType w:val="multilevel"/>
+    <w:tmpl w:val="2E6425A2"/>
+    <w:lvl w:ilvl="0">
+      <w:start w:val="1"/>
+      <w:numFmt w:val="bullet"/>
+      <w:lvlText w:val=""/>
+      <w:lvlJc w:val="left"/>
+      <w:pPr>
+        <w:tabs>
+          <w:tab w:val="num" w:pos="720"/>
+        </w:tabs>
+        <w:ind w:left="720" w:hanging="360"/>
+      </w:pPr>
+      <w:rPr>
+        <w:rFonts w:ascii="Symbol" w:hAnsi="Symbol" w:hint="default"/>
+        <w:sz w:val="20"/>
+      </w:rPr>
+    </w:lvl>
+    <w:lvl w:ilvl="1" w:tentative="1">
+      <w:start w:val="1"/>
+      <w:numFmt w:val="bullet"/>
+      <w:lvlText w:val=""/>
+      <w:lvlJc w:val="left"/>
+      <w:pPr>
+        <w:tabs>
+          <w:tab w:val="num" w:pos="1440"/>
+        </w:tabs>
+        <w:ind w:left="1440" w:hanging="360"/>
+      </w:pPr>
+      <w:rPr>
+        <w:rFonts w:ascii="Symbol" w:hAnsi="Symbol" w:hint="default"/>
+        <w:sz w:val="20"/>
+      </w:rPr>
+    </w:lvl>
+    <w:lvl w:ilvl="2" w:tentative="1">
+      <w:start w:val="1"/>
+      <w:numFmt w:val="bullet"/>
+      <w:lvlText w:val=""/>
+      <w:lvlJc w:val="left"/>
+      <w:pPr>
+        <w:tabs>
+          <w:tab w:val="num" w:pos="2160"/>
+        </w:tabs>
+        <w:ind w:left="2160" w:hanging="360"/>
+      </w:pPr>
+      <w:rPr>
+        <w:rFonts w:ascii="Symbol" w:hAnsi="Symbol" w:hint="default"/>
+        <w:sz w:val="20"/>
+      </w:rPr>
+    </w:lvl>
+    <w:lvl w:ilvl="3" w:tentative="1">
+      <w:start w:val="1"/>
+      <w:numFmt w:val="bullet"/>
+      <w:lvlText w:val=""/>
+      <w:lvlJc w:val="left"/>
+      <w:pPr>
+        <w:tabs>
+          <w:tab w:val="num" w:pos="2880"/>
+        </w:tabs>
+        <w:ind w:left="2880" w:hanging="360"/>
+      </w:pPr>
+      <w:rPr>
+        <w:rFonts w:ascii="Symbol" w:hAnsi="Symbol" w:hint="default"/>
+        <w:sz w:val="20"/>
+      </w:rPr>
+    </w:lvl>
+    <w:lvl w:ilvl="4" w:tentative="1">
+      <w:start w:val="1"/>
+      <w:numFmt w:val="bullet"/>
+      <w:lvlText w:val=""/>
+      <w:lvlJc w:val="left"/>
+      <w:pPr>
+        <w:tabs>
+          <w:tab w:val="num" w:pos="3600"/>
+        </w:tabs>
+        <w:ind w:left="3600" w:hanging="360"/>
+      </w:pPr>
+      <w:rPr>
+        <w:rFonts w:ascii="Symbol" w:hAnsi="Symbol" w:hint="default"/>
+        <w:sz w:val="20"/>
+      </w:rPr>
+    </w:lvl>
+    <w:lvl w:ilvl="5" w:tentative="1">
+      <w:start w:val="1"/>
+      <w:numFmt w:val="bullet"/>
+      <w:lvlText w:val=""/>
+      <w:lvlJc w:val="left"/>
+      <w:pPr>
+        <w:tabs>
+          <w:tab w:val="num" w:pos="4320"/>
+        </w:tabs>
+        <w:ind w:left="4320" w:hanging="360"/>
+      </w:pPr>
+      <w:rPr>
+        <w:rFonts w:ascii="Symbol" w:hAnsi="Symbol" w:hint="default"/>
+        <w:sz w:val="20"/>
+      </w:rPr>
+    </w:lvl>
+    <w:lvl w:ilvl="6" w:tentative="1">
+      <w:start w:val="1"/>
+      <w:numFmt w:val="bullet"/>
+      <w:lvlText w:val=""/>
+      <w:lvlJc w:val="left"/>
+      <w:pPr>
+        <w:tabs>
+          <w:tab w:val="num" w:pos="5040"/>
+        </w:tabs>
+        <w:ind w:left="5040" w:hanging="360"/>
+      </w:pPr>
+      <w:rPr>
+        <w:rFonts w:ascii="Symbol" w:hAnsi="Symbol" w:hint="default"/>
+        <w:sz w:val="20"/>
+      </w:rPr>
+    </w:lvl>
+    <w:lvl w:ilvl="7" w:tentative="1">
+      <w:start w:val="1"/>
+      <w:numFmt w:val="bullet"/>
+      <w:lvlText w:val=""/>
+      <w:lvlJc w:val="left"/>
+      <w:pPr>
+        <w:tabs>
+          <w:tab w:val="num" w:pos="5760"/>
+        </w:tabs>
+        <w:ind w:left="5760" w:hanging="360"/>
+      </w:pPr>
+      <w:rPr>
+        <w:rFonts w:ascii="Symbol" w:hAnsi="Symbol" w:hint="default"/>
+        <w:sz w:val="20"/>
+      </w:rPr>
+    </w:lvl>
+    <w:lvl w:ilvl="8" w:tentative="1">
+      <w:start w:val="1"/>
+      <w:numFmt w:val="bullet"/>
+      <w:lvlText w:val=""/>
+      <w:lvlJc w:val="left"/>
+      <w:pPr>
+        <w:tabs>
+          <w:tab w:val="num" w:pos="6480"/>
+        </w:tabs>
+        <w:ind w:left="6480" w:hanging="360"/>
+      </w:pPr>
+      <w:rPr>
+        <w:rFonts w:ascii="Symbol" w:hAnsi="Symbol" w:hint="default"/>
+        <w:sz w:val="20"/>
+      </w:rPr>
+    </w:lvl>
+  </w:abstractNum>
+  <w:num w:numId="1">
+    <w:abstractNumId w:val="6"/>
+  </w:num>
+  <w:num w:numId="2">
+    <w:abstractNumId w:val="7"/>
+  </w:num>
+  <w:num w:numId="3">
+    <w:abstractNumId w:val="8"/>
+  </w:num>
+  <w:num w:numId="4">
+    <w:abstractNumId w:val="0"/>
+  </w:num>
+  <w:num w:numId="5">
+    <w:abstractNumId w:val="9"/>
+  </w:num>
+  <w:num w:numId="6">
+    <w:abstractNumId w:val="1"/>
+  </w:num>
+  <w:num w:numId="7">
+    <w:abstractNumId w:val="2"/>
+  </w:num>
+  <w:num w:numId="8">
+    <w:abstractNumId w:val="3"/>
+  </w:num>
+  <w:num w:numId="9">
+    <w:abstractNumId w:val="4"/>
+  </w:num>
+  <w:num w:numId="10">
+    <w:abstractNumId w:val="5"/>
+  </w:num>
+</w:numbering>
 </file>
 
 <file path=word/styles.xml><?xml version="1.0" encoding="utf-8"?>
@@ -447,6 +2181,47 @@
     <w:name w:val="Normal"/>
     <w:qFormat/>
   </w:style>
+  <w:style w:type="paragraph" w:styleId="1">
+    <w:name w:val="heading 1"/>
+    <w:basedOn w:val="a"/>
+    <w:link w:val="10"/>
+    <w:uiPriority w:val="9"/>
+    <w:qFormat/>
+    <w:rsid w:val="0081525E"/>
+    <w:pPr>
+      <w:spacing w:before="100" w:beforeAutospacing="1" w:after="100" w:afterAutospacing="1" w:line="240" w:lineRule="auto"/>
+      <w:outlineLvl w:val="0"/>
+    </w:pPr>
+    <w:rPr>
+      <w:rFonts w:ascii="Times New Roman" w:eastAsia="Times New Roman" w:hAnsi="Times New Roman" w:cs="Times New Roman"/>
+      <w:b/>
+      <w:bCs/>
+      <w:kern w:val="36"/>
+      <w:sz w:val="48"/>
+      <w:szCs w:val="48"/>
+      <w:lang w:eastAsia="ru-RU"/>
+    </w:rPr>
+  </w:style>
+  <w:style w:type="paragraph" w:styleId="2">
+    <w:name w:val="heading 2"/>
+    <w:basedOn w:val="a"/>
+    <w:link w:val="20"/>
+    <w:uiPriority w:val="9"/>
+    <w:qFormat/>
+    <w:rsid w:val="0081525E"/>
+    <w:pPr>
+      <w:spacing w:before="100" w:beforeAutospacing="1" w:after="100" w:afterAutospacing="1" w:line="240" w:lineRule="auto"/>
+      <w:outlineLvl w:val="1"/>
+    </w:pPr>
+    <w:rPr>
+      <w:rFonts w:ascii="Times New Roman" w:eastAsia="Times New Roman" w:hAnsi="Times New Roman" w:cs="Times New Roman"/>
+      <w:b/>
+      <w:bCs/>
+      <w:sz w:val="36"/>
+      <w:szCs w:val="36"/>
+      <w:lang w:eastAsia="ru-RU"/>
+    </w:rPr>
+  </w:style>
   <w:style w:type="character" w:default="1" w:styleId="a0">
     <w:name w:val="Default Paragraph Font"/>
     <w:uiPriority w:val="1"/>
@@ -473,6 +2248,48 @@
     <w:uiPriority w:val="99"/>
     <w:semiHidden/>
     <w:unhideWhenUsed/>
+  </w:style>
+  <w:style w:type="character" w:customStyle="1" w:styleId="10">
+    <w:name w:val="Заголовок 1 Знак"/>
+    <w:basedOn w:val="a0"/>
+    <w:link w:val="1"/>
+    <w:uiPriority w:val="9"/>
+    <w:rsid w:val="0081525E"/>
+    <w:rPr>
+      <w:rFonts w:ascii="Times New Roman" w:eastAsia="Times New Roman" w:hAnsi="Times New Roman" w:cs="Times New Roman"/>
+      <w:b/>
+      <w:bCs/>
+      <w:kern w:val="36"/>
+      <w:sz w:val="48"/>
+      <w:szCs w:val="48"/>
+      <w:lang w:eastAsia="ru-RU"/>
+    </w:rPr>
+  </w:style>
+  <w:style w:type="character" w:customStyle="1" w:styleId="20">
+    <w:name w:val="Заголовок 2 Знак"/>
+    <w:basedOn w:val="a0"/>
+    <w:link w:val="2"/>
+    <w:uiPriority w:val="9"/>
+    <w:rsid w:val="0081525E"/>
+    <w:rPr>
+      <w:rFonts w:ascii="Times New Roman" w:eastAsia="Times New Roman" w:hAnsi="Times New Roman" w:cs="Times New Roman"/>
+      <w:b/>
+      <w:bCs/>
+      <w:sz w:val="36"/>
+      <w:szCs w:val="36"/>
+      <w:lang w:eastAsia="ru-RU"/>
+    </w:rPr>
+  </w:style>
+  <w:style w:type="character" w:styleId="a3">
+    <w:name w:val="Strong"/>
+    <w:basedOn w:val="a0"/>
+    <w:uiPriority w:val="22"/>
+    <w:qFormat/>
+    <w:rsid w:val="0081525E"/>
+    <w:rPr>
+      <w:b/>
+      <w:bCs/>
+    </w:rPr>
   </w:style>
 </w:styles>
 </file>

--- a/check_list_check/ideal_check.docx
+++ b/check_list_check/ideal_check.docx
@@ -34,15 +34,7 @@
     </w:p>
     <w:p>
       <w:r>
-        <w:t xml:space="preserve">Есть ли описание поведения системы при валидных и </w:t>
-      </w:r>
-      <w:proofErr w:type="spellStart"/>
-      <w:r>
-        <w:t>невалидных</w:t>
-      </w:r>
-      <w:proofErr w:type="spellEnd"/>
-      <w:r>
-        <w:t xml:space="preserve"> данных?</w:t>
+        <w:t>Есть ли описание поведения системы при валидных и невалидных данных?</w:t>
       </w:r>
     </w:p>
     <w:p>
@@ -82,15 +74,7 @@
     </w:p>
     <w:p>
       <w:r>
-        <w:t xml:space="preserve">Нет противоречий между разделами (например, в одном месте срок до 60 </w:t>
-      </w:r>
-      <w:proofErr w:type="spellStart"/>
-      <w:r>
-        <w:t>мес</w:t>
-      </w:r>
-      <w:proofErr w:type="spellEnd"/>
-      <w:r>
-        <w:t>, в другом — до 48)?</w:t>
+        <w:t>Нет противоречий между разделами (например, в одном месте срок до 60 мес, в другом — до 48)?</w:t>
       </w:r>
     </w:p>
     <w:p>
@@ -110,15 +94,7 @@
     </w:p>
     <w:p>
       <w:r>
-        <w:t xml:space="preserve">Учтены ли минимальные и максимальные значения (50 000 ₽, 5 000 000 ₽, 6 и 60 </w:t>
-      </w:r>
-      <w:proofErr w:type="spellStart"/>
-      <w:r>
-        <w:t>мес</w:t>
-      </w:r>
-      <w:proofErr w:type="spellEnd"/>
-      <w:r>
-        <w:t>)?</w:t>
+        <w:t>Учтены ли минимальные и максимальные значения (50 000 ₽, 5 000 000 ₽, 6 и 60 мес)?</w:t>
       </w:r>
     </w:p>
     <w:p>
@@ -245,6 +221,22 @@
     <w:p>
       <w:r>
         <w:t>Нет нереалистичных допущений (например, «все клиенты платёжеспособны»)?</w:t>
+      </w:r>
+    </w:p>
+    <w:p/>
+    <w:p>
+      <w:r>
+        <w:t>Пользователь пропустил уточнения по ролевой модели.</w:t>
+      </w:r>
+    </w:p>
+    <w:p>
+      <w:r>
+        <w:t>Пользователь проверил не всех функциональные требования.</w:t>
+      </w:r>
+    </w:p>
+    <w:p>
+      <w:r>
+        <w:t>Рекомендовано внести правки и повторно отправить на анализ.</w:t>
       </w:r>
     </w:p>
     <w:sectPr>

--- a/check_list_check/ideal_check.docx
+++ b/check_list_check/ideal_check.docx
@@ -34,7 +34,15 @@
     </w:p>
     <w:p>
       <w:r>
-        <w:t>Есть ли описание поведения системы при валидных и невалидных данных?</w:t>
+        <w:t xml:space="preserve">Есть ли описание поведения системы при валидных и </w:t>
+      </w:r>
+      <w:proofErr w:type="spellStart"/>
+      <w:r>
+        <w:t>невалидных</w:t>
+      </w:r>
+      <w:proofErr w:type="spellEnd"/>
+      <w:r>
+        <w:t xml:space="preserve"> данных?</w:t>
       </w:r>
     </w:p>
     <w:p>
@@ -74,7 +82,15 @@
     </w:p>
     <w:p>
       <w:r>
-        <w:t>Нет противоречий между разделами (например, в одном месте срок до 60 мес, в другом — до 48)?</w:t>
+        <w:t xml:space="preserve">Нет противоречий между разделами (например, в одном месте срок до 60 </w:t>
+      </w:r>
+      <w:proofErr w:type="spellStart"/>
+      <w:r>
+        <w:t>мес</w:t>
+      </w:r>
+      <w:proofErr w:type="spellEnd"/>
+      <w:r>
+        <w:t>, в другом — до 48)?</w:t>
       </w:r>
     </w:p>
     <w:p>
@@ -94,7 +110,15 @@
     </w:p>
     <w:p>
       <w:r>
-        <w:t>Учтены ли минимальные и максимальные значения (50 000 ₽, 5 000 000 ₽, 6 и 60 мес)?</w:t>
+        <w:t xml:space="preserve">Учтены ли минимальные и максимальные значения (50 000 ₽, 5 000 000 ₽, 6 и 60 </w:t>
+      </w:r>
+      <w:proofErr w:type="spellStart"/>
+      <w:r>
+        <w:t>мес</w:t>
+      </w:r>
+      <w:proofErr w:type="spellEnd"/>
+      <w:r>
+        <w:t>)?</w:t>
       </w:r>
     </w:p>
     <w:p>
@@ -221,22 +245,6 @@
     <w:p>
       <w:r>
         <w:t>Нет нереалистичных допущений (например, «все клиенты платёжеспособны»)?</w:t>
-      </w:r>
-    </w:p>
-    <w:p/>
-    <w:p>
-      <w:r>
-        <w:t>Пользователь пропустил уточнения по ролевой модели.</w:t>
-      </w:r>
-    </w:p>
-    <w:p>
-      <w:r>
-        <w:t>Пользователь проверил не всех функциональные требования.</w:t>
-      </w:r>
-    </w:p>
-    <w:p>
-      <w:r>
-        <w:t>Рекомендовано внести правки и повторно отправить на анализ.</w:t>
       </w:r>
     </w:p>
     <w:sectPr>
